--- a/Rapport.docx
+++ b/Rapport.docx
@@ -779,35 +779,11 @@
                                 <w:lang w:val="en-US"/>
                               </w:rPr>
                             </w:pPr>
-                            <w:proofErr w:type="spellStart"/>
-                            <w:proofErr w:type="gramStart"/>
                             <w:r>
                               <w:rPr>
                                 <w:lang w:val="en-US"/>
                               </w:rPr>
-                              <w:t>typedef</w:t>
-                            </w:r>
-                            <w:proofErr w:type="spellEnd"/>
-                            <w:proofErr w:type="gramEnd"/>
-                            <w:r>
-                              <w:rPr>
-                                <w:lang w:val="en-US"/>
-                              </w:rPr>
-                              <w:t xml:space="preserve"> </w:t>
-                            </w:r>
-                            <w:proofErr w:type="spellStart"/>
-                            <w:r>
-                              <w:rPr>
-                                <w:lang w:val="en-US"/>
-                              </w:rPr>
-                              <w:t>struct</w:t>
-                            </w:r>
-                            <w:proofErr w:type="spellEnd"/>
-                            <w:r>
-                              <w:rPr>
-                                <w:lang w:val="en-US"/>
-                              </w:rPr>
-                              <w:t xml:space="preserve"> Product</w:t>
+                              <w:t>typedef struct Product</w:t>
                             </w:r>
                             <w:r>
                               <w:rPr>
@@ -847,21 +823,11 @@
                               </w:rPr>
                               <w:t xml:space="preserve">    </w:t>
                             </w:r>
-                            <w:proofErr w:type="spellStart"/>
-                            <w:proofErr w:type="gramStart"/>
                             <w:r>
                               <w:rPr>
                                 <w:lang w:val="en-US"/>
                               </w:rPr>
-                              <w:t>int</w:t>
-                            </w:r>
-                            <w:proofErr w:type="spellEnd"/>
-                            <w:proofErr w:type="gramEnd"/>
-                            <w:r>
-                              <w:rPr>
-                                <w:lang w:val="en-US"/>
-                              </w:rPr>
-                              <w:t xml:space="preserve"> code ; </w:t>
+                              <w:t xml:space="preserve">int code ; </w:t>
                             </w:r>
                           </w:p>
                           <w:p>
@@ -874,21 +840,7 @@
                               <w:rPr>
                                 <w:lang w:val="en-US"/>
                               </w:rPr>
-                              <w:t xml:space="preserve">    </w:t>
-                            </w:r>
-                            <w:proofErr w:type="gramStart"/>
-                            <w:r>
-                              <w:rPr>
-                                <w:lang w:val="en-US"/>
-                              </w:rPr>
-                              <w:t>char</w:t>
-                            </w:r>
-                            <w:proofErr w:type="gramEnd"/>
-                            <w:r>
-                              <w:rPr>
-                                <w:lang w:val="en-US"/>
-                              </w:rPr>
-                              <w:t>* designation;</w:t>
+                              <w:t xml:space="preserve">    char* designation;</w:t>
                             </w:r>
                           </w:p>
                           <w:p>
@@ -903,7 +855,6 @@
                               </w:rPr>
                               <w:t xml:space="preserve">    </w:t>
                             </w:r>
-                            <w:proofErr w:type="gramStart"/>
                             <w:r>
                               <w:rPr>
                                 <w:lang w:val="en-US"/>
@@ -914,14 +865,7 @@
                               <w:rPr>
                                 <w:lang w:val="en-US"/>
                               </w:rPr>
-                              <w:t xml:space="preserve"> price</w:t>
-                            </w:r>
-                            <w:proofErr w:type="gramEnd"/>
-                            <w:r>
-                              <w:rPr>
-                                <w:lang w:val="en-US"/>
-                              </w:rPr>
-                              <w:t>;</w:t>
+                              <w:t xml:space="preserve"> price;</w:t>
                             </w:r>
                           </w:p>
                           <w:p>
@@ -943,44 +887,12 @@
                                 <w:lang w:val="en-US"/>
                               </w:rPr>
                             </w:pPr>
-                            <w:proofErr w:type="spellStart"/>
-                            <w:proofErr w:type="gramStart"/>
                             <w:r>
                               <w:rPr>
                                 <w:lang w:val="en-US"/>
                               </w:rPr>
-                              <w:t>typedef</w:t>
-                            </w:r>
-                            <w:proofErr w:type="spellEnd"/>
-                            <w:proofErr w:type="gramEnd"/>
-                            <w:r>
-                              <w:rPr>
-                                <w:lang w:val="en-US"/>
-                              </w:rPr>
-                              <w:t xml:space="preserve"> </w:t>
-                            </w:r>
-                            <w:proofErr w:type="spellStart"/>
-                            <w:r>
-                              <w:rPr>
-                                <w:lang w:val="en-US"/>
-                              </w:rPr>
-                              <w:t>struct</w:t>
-                            </w:r>
-                            <w:proofErr w:type="spellEnd"/>
-                            <w:r>
-                              <w:rPr>
-                                <w:lang w:val="en-US"/>
-                              </w:rPr>
-                              <w:t xml:space="preserve"> </w:t>
-                            </w:r>
-                            <w:proofErr w:type="spellStart"/>
-                            <w:r>
-                              <w:rPr>
-                                <w:lang w:val="en-US"/>
-                              </w:rPr>
-                              <w:t>ProductElement</w:t>
-                            </w:r>
-                            <w:proofErr w:type="spellEnd"/>
+                              <w:t>typedef struct ProductElement</w:t>
+                            </w:r>
                           </w:p>
                           <w:p>
                             <w:pPr>
@@ -1018,50 +930,12 @@
                               <w:rPr>
                                 <w:lang w:val="en-US"/>
                               </w:rPr>
-                              <w:t xml:space="preserve">    </w:t>
-                            </w:r>
-                            <w:proofErr w:type="spellStart"/>
-                            <w:proofErr w:type="gramStart"/>
-                            <w:r>
-                              <w:rPr>
-                                <w:lang w:val="en-US"/>
-                              </w:rPr>
-                              <w:t>struct</w:t>
-                            </w:r>
-                            <w:proofErr w:type="spellEnd"/>
-                            <w:proofErr w:type="gramEnd"/>
-                            <w:r>
-                              <w:rPr>
-                                <w:lang w:val="en-US"/>
-                              </w:rPr>
-                              <w:t xml:space="preserve"> </w:t>
-                            </w:r>
-                            <w:proofErr w:type="spellStart"/>
-                            <w:r>
-                              <w:rPr>
-                                <w:lang w:val="en-US"/>
-                              </w:rPr>
-                              <w:t>ProductElement</w:t>
-                            </w:r>
-                            <w:proofErr w:type="spellEnd"/>
-                            <w:r>
-                              <w:rPr>
-                                <w:lang w:val="en-US"/>
-                              </w:rPr>
-                              <w:t xml:space="preserve"> *next;</w:t>
+                              <w:t xml:space="preserve">    struct ProductElement *next;</w:t>
                             </w:r>
                           </w:p>
                           <w:p>
                             <w:r>
-                              <w:t xml:space="preserve">} </w:t>
-                            </w:r>
-                            <w:proofErr w:type="spellStart"/>
-                            <w:r>
-                              <w:t>ProductElement</w:t>
-                            </w:r>
-                            <w:proofErr w:type="spellEnd"/>
-                            <w:r>
-                              <w:t>;</w:t>
+                              <w:t>} ProductElement;</w:t>
                             </w:r>
                           </w:p>
                         </w:txbxContent>
@@ -1468,60 +1342,21 @@
                       <wps:txbx>
                         <w:txbxContent>
                           <w:p>
-                            <w:proofErr w:type="spellStart"/>
-                            <w:r>
-                              <w:t>typedef</w:t>
-                            </w:r>
-                            <w:proofErr w:type="spellEnd"/>
-                            <w:r>
-                              <w:t xml:space="preserve"> </w:t>
-                            </w:r>
-                            <w:proofErr w:type="spellStart"/>
-                            <w:r>
-                              <w:t>struct</w:t>
-                            </w:r>
-                            <w:proofErr w:type="spellEnd"/>
-                            <w:r>
-                              <w:t xml:space="preserve"> </w:t>
-                            </w:r>
-                            <w:proofErr w:type="gramStart"/>
-                            <w:r>
-                              <w:t>Client{</w:t>
-                            </w:r>
-                            <w:proofErr w:type="gramEnd"/>
+                            <w:r>
+                              <w:t>typedef struct Client{</w:t>
+                            </w:r>
                           </w:p>
                           <w:p>
                             <w:r>
                               <w:tab/>
-                            </w:r>
-                            <w:proofErr w:type="spellStart"/>
-                            <w:proofErr w:type="gramStart"/>
-                            <w:r>
-                              <w:t>int</w:t>
-                            </w:r>
-                            <w:proofErr w:type="spellEnd"/>
-                            <w:proofErr w:type="gramEnd"/>
-                            <w:r>
-                              <w:t xml:space="preserve"> code;</w:t>
+                              <w:t>int code;</w:t>
                             </w:r>
                           </w:p>
                           <w:p>
                             <w:r>
                               <w:tab/>
-                            </w:r>
-                            <w:proofErr w:type="gramStart"/>
-                            <w:r>
-                              <w:t>char</w:t>
-                            </w:r>
-                            <w:proofErr w:type="gramEnd"/>
-                            <w:r>
-                              <w:t xml:space="preserve"> *nom,*</w:t>
-                            </w:r>
-                            <w:proofErr w:type="spellStart"/>
-                            <w:r>
-                              <w:t>prenom</w:t>
-                            </w:r>
-                            <w:proofErr w:type="spellEnd"/>
+                              <w:t>char *nom,*prenom</w:t>
+                            </w:r>
                             <w:r>
                               <w:t>,</w:t>
                             </w:r>
@@ -1531,11 +1366,9 @@
                             <w:r>
                               <w:t>*</w:t>
                             </w:r>
-                            <w:proofErr w:type="spellStart"/>
                             <w:r>
                               <w:t>tele</w:t>
                             </w:r>
-                            <w:proofErr w:type="spellEnd"/>
                             <w:r>
                               <w:t>;</w:t>
                             </w:r>
@@ -1546,43 +1379,15 @@
                             </w:r>
                           </w:p>
                           <w:p>
-                            <w:proofErr w:type="gramStart"/>
-                            <w:r>
-                              <w:t>}Client</w:t>
-                            </w:r>
-                            <w:proofErr w:type="gramEnd"/>
-                            <w:r>
-                              <w:t>;</w:t>
+                            <w:r>
+                              <w:t>}Client;</w:t>
                             </w:r>
                           </w:p>
                           <w:p/>
                           <w:p>
-                            <w:proofErr w:type="spellStart"/>
-                            <w:r>
-                              <w:t>typedef</w:t>
-                            </w:r>
-                            <w:proofErr w:type="spellEnd"/>
-                            <w:r>
-                              <w:t xml:space="preserve"> </w:t>
-                            </w:r>
-                            <w:proofErr w:type="spellStart"/>
-                            <w:r>
-                              <w:t>struct</w:t>
-                            </w:r>
-                            <w:proofErr w:type="spellEnd"/>
-                            <w:r>
-                              <w:t xml:space="preserve"> </w:t>
-                            </w:r>
-                            <w:proofErr w:type="spellStart"/>
-                            <w:proofErr w:type="gramStart"/>
-                            <w:r>
-                              <w:t>ClientElement</w:t>
-                            </w:r>
-                            <w:proofErr w:type="spellEnd"/>
-                            <w:r>
-                              <w:t>{</w:t>
-                            </w:r>
-                            <w:proofErr w:type="gramEnd"/>
+                            <w:r>
+                              <w:t>typedef struct ClientElement{</w:t>
+                            </w:r>
                           </w:p>
                           <w:p>
                             <w:r>
@@ -1593,47 +1398,12 @@
                           <w:p>
                             <w:r>
                               <w:tab/>
-                            </w:r>
-                            <w:proofErr w:type="spellStart"/>
-                            <w:proofErr w:type="gramStart"/>
-                            <w:r>
-                              <w:t>struct</w:t>
-                            </w:r>
-                            <w:proofErr w:type="spellEnd"/>
-                            <w:proofErr w:type="gramEnd"/>
-                            <w:r>
-                              <w:t xml:space="preserve"> </w:t>
-                            </w:r>
-                            <w:proofErr w:type="spellStart"/>
-                            <w:r>
-                              <w:t>ClientElement</w:t>
-                            </w:r>
-                            <w:proofErr w:type="spellEnd"/>
-                            <w:r>
-                              <w:t xml:space="preserve"> *</w:t>
-                            </w:r>
-                            <w:proofErr w:type="spellStart"/>
-                            <w:r>
-                              <w:t>next</w:t>
-                            </w:r>
-                            <w:proofErr w:type="spellEnd"/>
-                            <w:r>
-                              <w:t>;</w:t>
+                              <w:t>struct ClientElement *next;</w:t>
                             </w:r>
                           </w:p>
                           <w:p>
-                            <w:proofErr w:type="gramStart"/>
-                            <w:r>
-                              <w:t>}</w:t>
-                            </w:r>
-                            <w:proofErr w:type="spellStart"/>
-                            <w:r>
-                              <w:t>ClientElement</w:t>
-                            </w:r>
-                            <w:proofErr w:type="spellEnd"/>
-                            <w:proofErr w:type="gramEnd"/>
-                            <w:r>
-                              <w:t>;</w:t>
+                            <w:r>
+                              <w:t>}ClientElement;</w:t>
                             </w:r>
                           </w:p>
                         </w:txbxContent>
@@ -1933,132 +1703,22 @@
                       <wps:txbx>
                         <w:txbxContent>
                           <w:p>
-                            <w:pPr>
-                              <w:rPr>
-                                <w:lang w:val="en-US"/>
-                              </w:rPr>
-                            </w:pPr>
-                            <w:proofErr w:type="spellStart"/>
-                            <w:proofErr w:type="gramStart"/>
-                            <w:r>
-                              <w:rPr>
-                                <w:lang w:val="en-US"/>
-                              </w:rPr>
-                              <w:t>typedef</w:t>
-                            </w:r>
-                            <w:proofErr w:type="spellEnd"/>
-                            <w:proofErr w:type="gramEnd"/>
-                            <w:r>
-                              <w:rPr>
-                                <w:lang w:val="en-US"/>
-                              </w:rPr>
-                              <w:t xml:space="preserve"> </w:t>
-                            </w:r>
-                            <w:proofErr w:type="spellStart"/>
-                            <w:r>
-                              <w:rPr>
-                                <w:lang w:val="en-US"/>
-                              </w:rPr>
-                              <w:t>struct</w:t>
-                            </w:r>
-                            <w:proofErr w:type="spellEnd"/>
-                            <w:r>
-                              <w:rPr>
-                                <w:lang w:val="en-US"/>
-                              </w:rPr>
-                              <w:t xml:space="preserve"> </w:t>
-                            </w:r>
-                            <w:proofErr w:type="spellStart"/>
-                            <w:r>
-                              <w:rPr>
-                                <w:lang w:val="en-US"/>
-                              </w:rPr>
-                              <w:t>Lignecmd</w:t>
-                            </w:r>
-                            <w:proofErr w:type="spellEnd"/>
-                            <w:r>
-                              <w:rPr>
-                                <w:lang w:val="en-US"/>
-                              </w:rPr>
-                              <w:t>{</w:t>
+                            <w:r>
+                              <w:t>typedef struct Lignecmd{</w:t>
                             </w:r>
                           </w:p>
                           <w:p>
                             <w:r>
-                              <w:rPr>
-                                <w:lang w:val="en-US"/>
-                              </w:rPr>
                               <w:tab/>
                             </w:r>
-                            <w:proofErr w:type="spellStart"/>
-                            <w:proofErr w:type="gramStart"/>
-                            <w:r>
-                              <w:t>int</w:t>
-                            </w:r>
-                            <w:proofErr w:type="spellEnd"/>
-                            <w:proofErr w:type="gramEnd"/>
-                            <w:r>
-                              <w:t xml:space="preserve"> </w:t>
-                            </w:r>
-                            <w:proofErr w:type="spellStart"/>
-                            <w:r>
-                              <w:t>codeV</w:t>
-                            </w:r>
-                            <w:proofErr w:type="spellEnd"/>
-                            <w:r>
-                              <w:t>;//code vente</w:t>
+                            <w:r>
+                              <w:t>int codeV;//code vente</w:t>
                             </w:r>
                           </w:p>
                           <w:p>
                             <w:r>
                               <w:tab/>
                               <w:t>Product *p;</w:t>
-                            </w:r>
-                          </w:p>
-                          <w:p>
-                            <w:r>
-                              <w:tab/>
-                            </w:r>
-                            <w:proofErr w:type="spellStart"/>
-                            <w:proofErr w:type="gramStart"/>
-                            <w:r>
-                              <w:t>int</w:t>
-                            </w:r>
-                            <w:proofErr w:type="spellEnd"/>
-                            <w:proofErr w:type="gramEnd"/>
-                            <w:r>
-                              <w:t xml:space="preserve"> </w:t>
-                            </w:r>
-                            <w:proofErr w:type="spellStart"/>
-                            <w:r>
-                              <w:t>qte</w:t>
-                            </w:r>
-                            <w:proofErr w:type="spellEnd"/>
-                            <w:r>
-                              <w:t>;</w:t>
-                            </w:r>
-                          </w:p>
-                          <w:p>
-                            <w:r>
-                              <w:tab/>
-                            </w:r>
-                            <w:proofErr w:type="spellStart"/>
-                            <w:proofErr w:type="gramStart"/>
-                            <w:r>
-                              <w:t>float</w:t>
-                            </w:r>
-                            <w:proofErr w:type="spellEnd"/>
-                            <w:proofErr w:type="gramEnd"/>
-                            <w:r>
-                              <w:t xml:space="preserve"> </w:t>
-                            </w:r>
-                            <w:proofErr w:type="spellStart"/>
-                            <w:r>
-                              <w:t>stotal</w:t>
-                            </w:r>
-                            <w:proofErr w:type="spellEnd"/>
-                            <w:r>
-                              <w:t>;</w:t>
                             </w:r>
                           </w:p>
                           <w:p>
@@ -2067,27 +1727,41 @@
                                 <w:lang w:val="en-US"/>
                               </w:rPr>
                             </w:pPr>
-                            <w:proofErr w:type="gramStart"/>
+                            <w:r>
+                              <w:tab/>
+                            </w:r>
                             <w:r>
                               <w:rPr>
                                 <w:lang w:val="en-US"/>
                               </w:rPr>
-                              <w:t>}</w:t>
-                            </w:r>
-                            <w:proofErr w:type="spellStart"/>
-                            <w:r>
+                              <w:t>int qte;</w:t>
+                            </w:r>
+                          </w:p>
+                          <w:p>
+                            <w:pPr>
                               <w:rPr>
                                 <w:lang w:val="en-US"/>
                               </w:rPr>
-                              <w:t>Lignecmd</w:t>
-                            </w:r>
-                            <w:proofErr w:type="spellEnd"/>
-                            <w:proofErr w:type="gramEnd"/>
+                            </w:pPr>
                             <w:r>
                               <w:rPr>
                                 <w:lang w:val="en-US"/>
                               </w:rPr>
-                              <w:t>;</w:t>
+                              <w:tab/>
+                              <w:t>float stotal;</w:t>
+                            </w:r>
+                          </w:p>
+                          <w:p>
+                            <w:pPr>
+                              <w:rPr>
+                                <w:lang w:val="en-US"/>
+                              </w:rPr>
+                            </w:pPr>
+                            <w:r>
+                              <w:rPr>
+                                <w:lang w:val="en-US"/>
+                              </w:rPr>
+                              <w:t>}Lignecmd;</w:t>
                             </w:r>
                           </w:p>
                           <w:p>
@@ -2103,49 +1777,11 @@
                                 <w:lang w:val="en-US"/>
                               </w:rPr>
                             </w:pPr>
-                            <w:proofErr w:type="spellStart"/>
-                            <w:proofErr w:type="gramStart"/>
                             <w:r>
                               <w:rPr>
                                 <w:lang w:val="en-US"/>
                               </w:rPr>
-                              <w:t>typedef</w:t>
-                            </w:r>
-                            <w:proofErr w:type="spellEnd"/>
-                            <w:proofErr w:type="gramEnd"/>
-                            <w:r>
-                              <w:rPr>
-                                <w:lang w:val="en-US"/>
-                              </w:rPr>
-                              <w:t xml:space="preserve"> </w:t>
-                            </w:r>
-                            <w:proofErr w:type="spellStart"/>
-                            <w:r>
-                              <w:rPr>
-                                <w:lang w:val="en-US"/>
-                              </w:rPr>
-                              <w:t>struct</w:t>
-                            </w:r>
-                            <w:proofErr w:type="spellEnd"/>
-                            <w:r>
-                              <w:rPr>
-                                <w:lang w:val="en-US"/>
-                              </w:rPr>
-                              <w:t xml:space="preserve"> </w:t>
-                            </w:r>
-                            <w:proofErr w:type="spellStart"/>
-                            <w:r>
-                              <w:rPr>
-                                <w:lang w:val="en-US"/>
-                              </w:rPr>
-                              <w:t>LignecmdElement</w:t>
-                            </w:r>
-                            <w:proofErr w:type="spellEnd"/>
-                            <w:r>
-                              <w:rPr>
-                                <w:lang w:val="en-US"/>
-                              </w:rPr>
-                              <w:t>{</w:t>
+                              <w:t>typedef struct LignecmdElement{</w:t>
                             </w:r>
                           </w:p>
                           <w:p>
@@ -2159,34 +1795,7 @@
                                 <w:lang w:val="en-US"/>
                               </w:rPr>
                               <w:tab/>
-                            </w:r>
-                            <w:proofErr w:type="spellStart"/>
-                            <w:r>
-                              <w:rPr>
-                                <w:lang w:val="en-US"/>
-                              </w:rPr>
-                              <w:t>Lignecmd</w:t>
-                            </w:r>
-                            <w:proofErr w:type="spellEnd"/>
-                            <w:r>
-                              <w:rPr>
-                                <w:lang w:val="en-US"/>
-                              </w:rPr>
-                              <w:t xml:space="preserve"> *</w:t>
-                            </w:r>
-                            <w:proofErr w:type="spellStart"/>
-                            <w:r>
-                              <w:rPr>
-                                <w:lang w:val="en-US"/>
-                              </w:rPr>
-                              <w:t>lcmd</w:t>
-                            </w:r>
-                            <w:proofErr w:type="spellEnd"/>
-                            <w:r>
-                              <w:rPr>
-                                <w:lang w:val="en-US"/>
-                              </w:rPr>
-                              <w:t>;</w:t>
+                              <w:t>Lignecmd *lcmd;</w:t>
                             </w:r>
                           </w:p>
                           <w:p>
@@ -2200,51 +1809,12 @@
                                 <w:lang w:val="en-US"/>
                               </w:rPr>
                               <w:tab/>
-                            </w:r>
-                            <w:proofErr w:type="spellStart"/>
-                            <w:proofErr w:type="gramStart"/>
-                            <w:r>
-                              <w:rPr>
-                                <w:lang w:val="en-US"/>
-                              </w:rPr>
-                              <w:t>struct</w:t>
-                            </w:r>
-                            <w:proofErr w:type="spellEnd"/>
-                            <w:proofErr w:type="gramEnd"/>
-                            <w:r>
-                              <w:rPr>
-                                <w:lang w:val="en-US"/>
-                              </w:rPr>
-                              <w:t xml:space="preserve"> </w:t>
-                            </w:r>
-                            <w:proofErr w:type="spellStart"/>
-                            <w:r>
-                              <w:rPr>
-                                <w:lang w:val="en-US"/>
-                              </w:rPr>
-                              <w:t>LignecmdElement</w:t>
-                            </w:r>
-                            <w:proofErr w:type="spellEnd"/>
-                            <w:r>
-                              <w:rPr>
-                                <w:lang w:val="en-US"/>
-                              </w:rPr>
-                              <w:t xml:space="preserve"> *next;</w:t>
+                              <w:t>struct LignecmdElement *next;</w:t>
                             </w:r>
                           </w:p>
                           <w:p>
-                            <w:proofErr w:type="gramStart"/>
-                            <w:r>
-                              <w:t>}</w:t>
-                            </w:r>
-                            <w:proofErr w:type="spellStart"/>
-                            <w:r>
-                              <w:t>LignecmdElement</w:t>
-                            </w:r>
-                            <w:proofErr w:type="spellEnd"/>
-                            <w:proofErr w:type="gramEnd"/>
-                            <w:r>
-                              <w:t>;</w:t>
+                            <w:r>
+                              <w:t>}LignecmdElement;</w:t>
                             </w:r>
                           </w:p>
                         </w:txbxContent>
@@ -2670,23 +2240,8 @@
                       <wps:txbx>
                         <w:txbxContent>
                           <w:p>
-                            <w:proofErr w:type="spellStart"/>
-                            <w:proofErr w:type="gramStart"/>
-                            <w:r>
-                              <w:t>typedef</w:t>
-                            </w:r>
-                            <w:proofErr w:type="spellEnd"/>
-                            <w:proofErr w:type="gramEnd"/>
-                            <w:r>
-                              <w:t xml:space="preserve"> </w:t>
-                            </w:r>
-                            <w:proofErr w:type="spellStart"/>
-                            <w:r>
-                              <w:t>struct</w:t>
-                            </w:r>
-                            <w:proofErr w:type="spellEnd"/>
-                            <w:r>
-                              <w:t xml:space="preserve"> Vente</w:t>
+                            <w:r>
+                              <w:t>typedef struct Vente</w:t>
                             </w:r>
                             <w:r>
                               <w:tab/>
@@ -2704,80 +2259,28 @@
                             <w:r>
                               <w:t xml:space="preserve">    </w:t>
                             </w:r>
-                            <w:proofErr w:type="spellStart"/>
-                            <w:proofErr w:type="gramStart"/>
-                            <w:r>
-                              <w:t>int</w:t>
-                            </w:r>
-                            <w:proofErr w:type="spellEnd"/>
-                            <w:proofErr w:type="gramEnd"/>
-                            <w:r>
-                              <w:t xml:space="preserve"> code ;</w:t>
+                            <w:r>
+                              <w:t>int code ;</w:t>
                             </w:r>
                           </w:p>
                           <w:p>
                             <w:r>
-                              <w:t xml:space="preserve">    </w:t>
-                            </w:r>
-                            <w:r>
-                              <w:t xml:space="preserve">Client *c; </w:t>
+                              <w:t xml:space="preserve">    Client *c; </w:t>
                             </w:r>
                           </w:p>
                           <w:p>
                             <w:r>
-                              <w:t xml:space="preserve">    </w:t>
-                            </w:r>
-                            <w:proofErr w:type="gramStart"/>
-                            <w:r>
-                              <w:t>char</w:t>
-                            </w:r>
-                            <w:proofErr w:type="gramEnd"/>
-                            <w:r>
-                              <w:t xml:space="preserve">* </w:t>
-                            </w:r>
-                            <w:proofErr w:type="spellStart"/>
-                            <w:r>
-                              <w:t>date_c</w:t>
-                            </w:r>
-                            <w:proofErr w:type="spellEnd"/>
-                            <w:r>
-                              <w:t>;</w:t>
+                              <w:t xml:space="preserve">    char* date_c;</w:t>
                             </w:r>
                           </w:p>
                           <w:p>
                             <w:r>
-                              <w:t xml:space="preserve">    </w:t>
-                            </w:r>
-                            <w:proofErr w:type="spellStart"/>
-                            <w:r>
-                              <w:t>LignecmdElement</w:t>
-                            </w:r>
-                            <w:proofErr w:type="spellEnd"/>
-                            <w:r>
-                              <w:t xml:space="preserve"> *</w:t>
-                            </w:r>
-                            <w:proofErr w:type="spellStart"/>
-                            <w:r>
-                              <w:t>lcmd</w:t>
-                            </w:r>
-                            <w:proofErr w:type="spellEnd"/>
-                            <w:r>
-                              <w:t>;</w:t>
+                              <w:t xml:space="preserve">    LignecmdElement *lcmd;</w:t>
                             </w:r>
                           </w:p>
                           <w:p>
                             <w:r>
-                              <w:t xml:space="preserve">    </w:t>
-                            </w:r>
-                            <w:proofErr w:type="spellStart"/>
-                            <w:proofErr w:type="gramStart"/>
-                            <w:r>
-                              <w:t>float</w:t>
-                            </w:r>
-                            <w:proofErr w:type="spellEnd"/>
-                            <w:proofErr w:type="gramEnd"/>
-                            <w:r>
-                              <w:t xml:space="preserve"> total;</w:t>
+                              <w:t xml:space="preserve">    float total;</w:t>
                             </w:r>
                           </w:p>
                           <w:p>
@@ -2786,29 +2289,9 @@
                             </w:r>
                           </w:p>
                           <w:p>
-                            <w:proofErr w:type="spellStart"/>
-                            <w:proofErr w:type="gramStart"/>
-                            <w:r>
-                              <w:t>typedef</w:t>
-                            </w:r>
-                            <w:proofErr w:type="spellEnd"/>
-                            <w:proofErr w:type="gramEnd"/>
-                            <w:r>
-                              <w:t xml:space="preserve"> </w:t>
-                            </w:r>
-                            <w:proofErr w:type="spellStart"/>
-                            <w:r>
-                              <w:t>struct</w:t>
-                            </w:r>
-                            <w:proofErr w:type="spellEnd"/>
-                            <w:r>
-                              <w:t xml:space="preserve"> </w:t>
-                            </w:r>
-                            <w:proofErr w:type="spellStart"/>
-                            <w:r>
-                              <w:t>VenteElement</w:t>
-                            </w:r>
-                            <w:proofErr w:type="spellEnd"/>
+                            <w:r>
+                              <w:t>typedef struct VenteElement</w:t>
+                            </w:r>
                           </w:p>
                           <w:p>
                             <w:r>
@@ -2824,31 +2307,8 @@
                             <w:r>
                               <w:t xml:space="preserve">    </w:t>
                             </w:r>
-                            <w:proofErr w:type="spellStart"/>
-                            <w:proofErr w:type="gramStart"/>
-                            <w:r>
-                              <w:t>struct</w:t>
-                            </w:r>
-                            <w:proofErr w:type="spellEnd"/>
-                            <w:proofErr w:type="gramEnd"/>
-                            <w:r>
-                              <w:t xml:space="preserve"> </w:t>
-                            </w:r>
-                            <w:proofErr w:type="spellStart"/>
-                            <w:r>
-                              <w:t>VenteElement</w:t>
-                            </w:r>
-                            <w:proofErr w:type="spellEnd"/>
-                            <w:r>
-                              <w:t xml:space="preserve"> *</w:t>
-                            </w:r>
-                            <w:proofErr w:type="spellStart"/>
-                            <w:r>
-                              <w:t>next</w:t>
-                            </w:r>
-                            <w:proofErr w:type="spellEnd"/>
-                            <w:r>
-                              <w:t>;</w:t>
+                            <w:r>
+                              <w:t>struct VenteElement *next;</w:t>
                             </w:r>
                           </w:p>
                           <w:p>
@@ -2856,21 +2316,7 @@
                               <w:rPr>
                                 <w:lang w:val="en-US"/>
                               </w:rPr>
-                              <w:t xml:space="preserve">} </w:t>
-                            </w:r>
-                            <w:proofErr w:type="spellStart"/>
-                            <w:r>
-                              <w:rPr>
-                                <w:lang w:val="en-US"/>
-                              </w:rPr>
-                              <w:t>VenteElement</w:t>
-                            </w:r>
-                            <w:proofErr w:type="spellEnd"/>
-                            <w:r>
-                              <w:rPr>
-                                <w:lang w:val="en-US"/>
-                              </w:rPr>
-                              <w:t>;</w:t>
+                              <w:t>} VenteElement;</w:t>
                             </w:r>
                           </w:p>
                         </w:txbxContent>
@@ -3175,18 +2621,7 @@
           <w:sz w:val="28"/>
           <w:szCs w:val="28"/>
         </w:rPr>
-        <w:t>e</w:t>
-      </w:r>
-      <w:bookmarkStart w:id="0" w:name="_GoBack"/>
-      <w:bookmarkEnd w:id="0"/>
-      <w:r>
-        <w:rPr>
-          <w:rFonts w:asciiTheme="majorBidi" w:hAnsiTheme="majorBidi" w:cstheme="majorBidi"/>
-          <w:color w:val="000000" w:themeColor="text1"/>
-          <w:sz w:val="28"/>
-          <w:szCs w:val="28"/>
-        </w:rPr>
-        <w:t>st</w:t>
+        <w:t>est</w:t>
       </w:r>
       <w:r>
         <w:rPr>
@@ -3352,21 +2787,11 @@
       <w:r>
         <w:t xml:space="preserve">Cette partie de projet contient un ensemble des fonction qui permet d’ajouter un </w:t>
       </w:r>
-      <w:proofErr w:type="gramStart"/>
-      <w:r>
-        <w:t>client ,</w:t>
-      </w:r>
-      <w:proofErr w:type="gramEnd"/>
-      <w:r>
-        <w:t xml:space="preserve"> afficher l’ensemble des clients et aussi sauvegarder les clients dans une base de données sous forme d’un fichier </w:t>
-      </w:r>
-      <w:proofErr w:type="spellStart"/>
-      <w:r>
-        <w:t>txt</w:t>
-      </w:r>
-      <w:proofErr w:type="spellEnd"/>
-      <w:r>
-        <w:t xml:space="preserve"> .</w:t>
+      <w:r>
+        <w:t>client,</w:t>
+      </w:r>
+      <w:r>
+        <w:t xml:space="preserve"> afficher l’ensemble des clients et aussi sauvegarder les clients dans une base de données sous forme d’un fichier txt .</w:t>
       </w:r>
     </w:p>
     <w:p>
@@ -3417,13 +2842,8 @@
     </w:p>
     <w:p>
       <w:r>
-        <w:t xml:space="preserve">Apres de choisir la gestion des clients nous avons le choix de choisir une action parmi les </w:t>
-      </w:r>
-      <w:proofErr w:type="gramStart"/>
-      <w:r>
-        <w:t>trois .</w:t>
-      </w:r>
-      <w:proofErr w:type="gramEnd"/>
+        <w:t>Apres de choisir la gestion des clients nous avons le choix de choisir une action parmi les trois .</w:t>
+      </w:r>
     </w:p>
     <w:p>
       <w:r>
@@ -3478,13 +2898,8 @@
     </w:p>
     <w:p>
       <w:r>
-        <w:t xml:space="preserve"> Le client est bien enregistrer dans le fichier </w:t>
-      </w:r>
-      <w:proofErr w:type="spellStart"/>
-      <w:r>
-        <w:t>txt</w:t>
-      </w:r>
-      <w:proofErr w:type="spellEnd"/>
+        <w:t xml:space="preserve"> Le client est bien enregistrer dans le fichier txt</w:t>
+      </w:r>
     </w:p>
     <w:p>
       <w:r>
@@ -3532,6 +2947,9 @@
     <w:p>
       <w:r>
         <w:t>Pour afficher tous les clients de la base de données</w:t>
+      </w:r>
+      <w:r>
+        <w:t xml:space="preserve"> il faut lire le contenu de fichier et le mettre dans une liste chainée et après l’afficher .</w:t>
       </w:r>
     </w:p>
     <w:p>
@@ -3626,36 +3044,8 @@
     </w:p>
     <w:p>
       <w:r>
-        <w:t xml:space="preserve">Cette partie de projet contient un ensemble des fonction qui permet d’ajouter un </w:t>
-      </w:r>
-      <w:r>
-        <w:t>produit,</w:t>
-      </w:r>
-      <w:r>
-        <w:t xml:space="preserve"> afficher l’ensemble des </w:t>
-      </w:r>
-      <w:r>
-        <w:t>produit</w:t>
-      </w:r>
-      <w:r>
-        <w:t xml:space="preserve"> et aussi sauvegarder les </w:t>
-      </w:r>
-      <w:r>
-        <w:t>produits</w:t>
-      </w:r>
-      <w:r>
-        <w:t xml:space="preserve"> dans une base de données sous forme d’un fichier </w:t>
-      </w:r>
-      <w:proofErr w:type="spellStart"/>
-      <w:proofErr w:type="gramStart"/>
-      <w:r>
-        <w:t>txt</w:t>
-      </w:r>
-      <w:proofErr w:type="spellEnd"/>
-      <w:r>
-        <w:t xml:space="preserve"> .</w:t>
-      </w:r>
-      <w:proofErr w:type="gramEnd"/>
+        <w:t>Cette partie de projet contient un ensemble des fonction qui permet d’ajouter un produit, afficher l’ensemble des produit et aussi sauvegarder les produits dans une base de données sous forme d’un fichier txt .</w:t>
+      </w:r>
     </w:p>
     <w:p>
       <w:pPr>
@@ -3705,29 +3095,12 @@
     </w:p>
     <w:p>
       <w:r>
-        <w:t xml:space="preserve">Apres de choisir la gestion des </w:t>
-      </w:r>
-      <w:r>
-        <w:t xml:space="preserve"> produits</w:t>
-      </w:r>
-      <w:r>
-        <w:t xml:space="preserve"> nous avons le choix de choisir une action parmi les </w:t>
-      </w:r>
-      <w:proofErr w:type="gramStart"/>
-      <w:r>
-        <w:t>trois .</w:t>
-      </w:r>
-      <w:proofErr w:type="gramEnd"/>
-    </w:p>
-    <w:p>
-      <w:r>
-        <w:t xml:space="preserve">Pour ajouter un </w:t>
-      </w:r>
-      <w:r>
-        <w:t>produit</w:t>
-      </w:r>
-      <w:r>
-        <w:t> :</w:t>
+        <w:t>Apres de choisir la gestion des  produits nous avons le choix de choisir une action parmi les trois .</w:t>
+      </w:r>
+    </w:p>
+    <w:p>
+      <w:r>
+        <w:t>Pour ajouter un produit :</w:t>
       </w:r>
     </w:p>
     <w:p>
@@ -3778,19 +3151,8 @@
     </w:p>
     <w:p>
       <w:r>
-        <w:t xml:space="preserve">Le </w:t>
-      </w:r>
-      <w:r>
-        <w:t xml:space="preserve">produit </w:t>
-      </w:r>
-      <w:r>
-        <w:t xml:space="preserve"> est bien enregistrer dans le fichier </w:t>
-      </w:r>
-      <w:proofErr w:type="spellStart"/>
-      <w:r>
-        <w:t>txt</w:t>
-      </w:r>
-      <w:proofErr w:type="spellEnd"/>
+        <w:t>Le produit  est bien enregistrer dans le fichier txt</w:t>
+      </w:r>
       <w:r>
         <w:t>.</w:t>
       </w:r>
@@ -3854,13 +3216,16 @@
     <w:p>
       <w:r>
         <w:lastRenderedPageBreak/>
-        <w:t xml:space="preserve">Pour afficher tous les </w:t>
-      </w:r>
-      <w:r>
-        <w:t>produits</w:t>
-      </w:r>
-      <w:r>
-        <w:t xml:space="preserve"> de la base de données</w:t>
+        <w:t>Pour afficher tous les produits de la base de données</w:t>
+      </w:r>
+      <w:r>
+        <w:t xml:space="preserve">, </w:t>
+      </w:r>
+      <w:r>
+        <w:t xml:space="preserve">il faut lire le contenu de fichier et le mettre dans une liste chainée et après </w:t>
+      </w:r>
+      <w:r>
+        <w:t>l’afficher.</w:t>
       </w:r>
     </w:p>
     <w:p>
@@ -3953,58 +3318,40 @@
           <w:sz w:val="28"/>
           <w:szCs w:val="28"/>
         </w:rPr>
+        <w:t>ventes</w:t>
+      </w:r>
+      <w:r>
+        <w:rPr>
+          <w:rFonts w:asciiTheme="majorBidi" w:hAnsiTheme="majorBidi" w:cstheme="majorBidi"/>
+          <w:color w:val="000000" w:themeColor="text1"/>
+          <w:sz w:val="28"/>
+          <w:szCs w:val="28"/>
+        </w:rPr>
+        <w:t> :</w:t>
+      </w:r>
+    </w:p>
+    <w:p>
+      <w:r>
+        <w:t>Cette partie de projet contient un ensemble des fonction qui permet d’</w:t>
+      </w:r>
+      <w:r>
+        <w:t>ajouter ue commande</w:t>
+      </w:r>
+      <w:r>
+        <w:t xml:space="preserve">, afficher l’ensemble des </w:t>
+      </w:r>
+      <w:r>
         <w:t>commandes</w:t>
       </w:r>
       <w:r>
-        <w:rPr>
-          <w:rFonts w:asciiTheme="majorBidi" w:hAnsiTheme="majorBidi" w:cstheme="majorBidi"/>
-          <w:color w:val="000000" w:themeColor="text1"/>
-          <w:sz w:val="28"/>
-          <w:szCs w:val="28"/>
-        </w:rPr>
-        <w:t> :</w:t>
-      </w:r>
-    </w:p>
-    <w:p>
-      <w:r>
-        <w:t>Cette partie de projet contient un ensemble des fonction qui permet d’</w:t>
-      </w:r>
-      <w:r>
-        <w:t xml:space="preserve">ajouter </w:t>
-      </w:r>
-      <w:proofErr w:type="spellStart"/>
-      <w:r>
-        <w:t>ue</w:t>
-      </w:r>
-      <w:proofErr w:type="spellEnd"/>
-      <w:r>
-        <w:t xml:space="preserve"> commande</w:t>
-      </w:r>
-      <w:r>
-        <w:t xml:space="preserve">, afficher l’ensemble des </w:t>
+        <w:t xml:space="preserve"> et aussi sauvegarder les </w:t>
       </w:r>
       <w:r>
         <w:t>commandes</w:t>
       </w:r>
       <w:r>
-        <w:t xml:space="preserve"> et aussi sauvegarder les </w:t>
-      </w:r>
-      <w:r>
-        <w:t>commandes</w:t>
-      </w:r>
-      <w:r>
-        <w:t xml:space="preserve"> dans une base de données sous forme d’un fichier </w:t>
-      </w:r>
-      <w:proofErr w:type="spellStart"/>
-      <w:proofErr w:type="gramStart"/>
-      <w:r>
-        <w:t>txt</w:t>
-      </w:r>
-      <w:proofErr w:type="spellEnd"/>
-      <w:r>
-        <w:t xml:space="preserve"> .</w:t>
-      </w:r>
-      <w:proofErr w:type="gramEnd"/>
+        <w:t xml:space="preserve"> dans une base de données sous forme d’un fichier txt .</w:t>
+      </w:r>
     </w:p>
     <w:p>
       <w:pPr>
@@ -4054,19 +3401,11 @@
     </w:p>
     <w:p>
       <w:r>
-        <w:t xml:space="preserve">Apres de choisir la gestion des  </w:t>
-      </w:r>
-      <w:r>
-        <w:t>commandes</w:t>
-      </w:r>
-      <w:r>
-        <w:t xml:space="preserve"> nous avons le choix de choisir une action parmi les </w:t>
-      </w:r>
-      <w:proofErr w:type="gramStart"/>
-      <w:r>
-        <w:t>trois .</w:t>
-      </w:r>
-      <w:proofErr w:type="gramEnd"/>
+        <w:t xml:space="preserve">Apres de choisir la gestion des  commandes nous avons le choix de choisir une action parmi les </w:t>
+      </w:r>
+      <w:r>
+        <w:t>trois.</w:t>
+      </w:r>
     </w:p>
     <w:p>
       <w:r>
@@ -4074,6 +3413,163 @@
       </w:r>
       <w:r>
         <w:t>:</w:t>
+      </w:r>
+    </w:p>
+    <w:p>
+      <w:pPr>
+        <w:pStyle w:val="Paragraphedeliste"/>
+        <w:numPr>
+          <w:ilvl w:val="0"/>
+          <w:numId w:val="1"/>
+        </w:numPr>
+      </w:pPr>
+      <w:r>
+        <w:t>Ila faut entrer un nouveau code de vente.</w:t>
+      </w:r>
+    </w:p>
+    <w:p>
+      <w:pPr>
+        <w:pStyle w:val="Paragraphedeliste"/>
+        <w:numPr>
+          <w:ilvl w:val="0"/>
+          <w:numId w:val="1"/>
+        </w:numPr>
+      </w:pPr>
+      <w:r>
+        <w:t xml:space="preserve">Insérer la </w:t>
+      </w:r>
+      <w:r>
+        <w:t>date.</w:t>
+      </w:r>
+    </w:p>
+    <w:p>
+      <w:pPr>
+        <w:pStyle w:val="Paragraphedeliste"/>
+        <w:numPr>
+          <w:ilvl w:val="0"/>
+          <w:numId w:val="1"/>
+        </w:numPr>
+      </w:pPr>
+      <w:r>
+        <w:t>Choisir le client.</w:t>
+      </w:r>
+    </w:p>
+    <w:p>
+      <w:pPr>
+        <w:pStyle w:val="Paragraphedeliste"/>
+        <w:numPr>
+          <w:ilvl w:val="0"/>
+          <w:numId w:val="1"/>
+        </w:numPr>
+      </w:pPr>
+      <w:r>
+        <w:t xml:space="preserve">Choisir le nombre des produits </w:t>
+      </w:r>
+    </w:p>
+    <w:p>
+      <w:pPr>
+        <w:pStyle w:val="Paragraphedeliste"/>
+        <w:numPr>
+          <w:ilvl w:val="0"/>
+          <w:numId w:val="1"/>
+        </w:numPr>
+      </w:pPr>
+      <w:r>
+        <w:t>Choisir les produits.</w:t>
+      </w:r>
+    </w:p>
+    <w:p>
+      <w:pPr>
+        <w:pStyle w:val="Paragraphedeliste"/>
+        <w:numPr>
+          <w:ilvl w:val="0"/>
+          <w:numId w:val="1"/>
+        </w:numPr>
+      </w:pPr>
+      <w:r>
+        <w:t xml:space="preserve">Choisir la </w:t>
+      </w:r>
+      <w:r>
+        <w:t>quantité</w:t>
+      </w:r>
+    </w:p>
+    <w:p>
+      <w:pPr>
+        <w:pStyle w:val="Paragraphedeliste"/>
+        <w:numPr>
+          <w:ilvl w:val="0"/>
+          <w:numId w:val="1"/>
+        </w:numPr>
+      </w:pPr>
+      <w:r>
+        <w:t xml:space="preserve">Choisir le code de paiment </w:t>
+      </w:r>
+    </w:p>
+    <w:p>
+      <w:pPr>
+        <w:pStyle w:val="Paragraphedeliste"/>
+        <w:numPr>
+          <w:ilvl w:val="0"/>
+          <w:numId w:val="1"/>
+        </w:numPr>
+      </w:pPr>
+      <w:r>
+        <w:t xml:space="preserve">Choisir le type de paiment </w:t>
+      </w:r>
+    </w:p>
+    <w:p>
+      <w:pPr>
+        <w:pStyle w:val="Paragraphedeliste"/>
+        <w:numPr>
+          <w:ilvl w:val="0"/>
+          <w:numId w:val="1"/>
+        </w:numPr>
+      </w:pPr>
+      <w:r>
+        <w:t xml:space="preserve">Enregistrer </w:t>
+      </w:r>
+      <w:r>
+        <w:t>la</w:t>
+      </w:r>
+      <w:r>
+        <w:t xml:space="preserve"> vente et le paiment</w:t>
+      </w:r>
+    </w:p>
+    <w:p>
+      <w:pPr>
+        <w:pStyle w:val="Paragraphedeliste"/>
+        <w:numPr>
+          <w:ilvl w:val="0"/>
+          <w:numId w:val="1"/>
+        </w:numPr>
+      </w:pPr>
+      <w:r>
+        <w:t>Afficher les details de vente.</w:t>
+      </w:r>
+    </w:p>
+    <w:p>
+      <w:pPr>
+        <w:pStyle w:val="Paragraphedeliste"/>
+      </w:pPr>
+      <w:r>
+        <w:lastRenderedPageBreak/>
+        <w:br/>
+      </w:r>
+    </w:p>
+    <w:p>
+      <w:pPr>
+        <w:jc w:val="center"/>
+      </w:pPr>
+    </w:p>
+    <w:p>
+      <w:r>
+        <w:t xml:space="preserve">La </w:t>
+      </w:r>
+      <w:r>
+        <w:t>vente</w:t>
+      </w:r>
+      <w:r>
+        <w:t xml:space="preserve"> est bien enregistrer dans le fichier txt.</w:t>
       </w:r>
     </w:p>
     <w:p>
@@ -4085,12 +3581,11 @@
           <w:noProof/>
           <w:lang w:eastAsia="fr-FR"/>
         </w:rPr>
-        <w:lastRenderedPageBreak/>
         <w:drawing>
-          <wp:inline distT="0" distB="0" distL="0" distR="0" wp14:anchorId="1357CA08" wp14:editId="58D19C51">
-            <wp:extent cx="4904024" cy="5419725"/>
-            <wp:effectExtent l="0" t="0" r="0" b="0"/>
-            <wp:docPr id="14" name="Image 14"/>
+          <wp:inline distT="0" distB="0" distL="0" distR="0" wp14:anchorId="203BF3ED" wp14:editId="72735F19">
+            <wp:extent cx="4381500" cy="2257425"/>
+            <wp:effectExtent l="0" t="0" r="0" b="9525"/>
+            <wp:docPr id="15" name="Image 15"/>
             <wp:cNvGraphicFramePr>
               <a:graphicFrameLocks xmlns:a="http://schemas.openxmlformats.org/drawingml/2006/main" noChangeAspect="1"/>
             </wp:cNvGraphicFramePr>
@@ -4110,68 +3605,6 @@
                   <pic:spPr>
                     <a:xfrm>
                       <a:off x="0" y="0"/>
-                      <a:ext cx="4904630" cy="5420395"/>
-                    </a:xfrm>
-                    <a:prstGeom prst="rect">
-                      <a:avLst/>
-                    </a:prstGeom>
-                  </pic:spPr>
-                </pic:pic>
-              </a:graphicData>
-            </a:graphic>
-          </wp:inline>
-        </w:drawing>
-      </w:r>
-    </w:p>
-    <w:p>
-      <w:r>
-        <w:t xml:space="preserve">La commande </w:t>
-      </w:r>
-      <w:r>
-        <w:t xml:space="preserve">est bien enregistrer dans le fichier </w:t>
-      </w:r>
-      <w:proofErr w:type="spellStart"/>
-      <w:r>
-        <w:t>txt</w:t>
-      </w:r>
-      <w:proofErr w:type="spellEnd"/>
-      <w:r>
-        <w:t>.</w:t>
-      </w:r>
-    </w:p>
-    <w:p>
-      <w:pPr>
-        <w:jc w:val="center"/>
-      </w:pPr>
-      <w:r>
-        <w:rPr>
-          <w:noProof/>
-          <w:lang w:eastAsia="fr-FR"/>
-        </w:rPr>
-        <w:drawing>
-          <wp:inline distT="0" distB="0" distL="0" distR="0" wp14:anchorId="203BF3ED" wp14:editId="72735F19">
-            <wp:extent cx="4381500" cy="2257425"/>
-            <wp:effectExtent l="0" t="0" r="0" b="9525"/>
-            <wp:docPr id="15" name="Image 15"/>
-            <wp:cNvGraphicFramePr>
-              <a:graphicFrameLocks xmlns:a="http://schemas.openxmlformats.org/drawingml/2006/main" noChangeAspect="1"/>
-            </wp:cNvGraphicFramePr>
-            <a:graphic xmlns:a="http://schemas.openxmlformats.org/drawingml/2006/main">
-              <a:graphicData uri="http://schemas.openxmlformats.org/drawingml/2006/picture">
-                <pic:pic xmlns:pic="http://schemas.openxmlformats.org/drawingml/2006/picture">
-                  <pic:nvPicPr>
-                    <pic:cNvPr id="1" name=""/>
-                    <pic:cNvPicPr/>
-                  </pic:nvPicPr>
-                  <pic:blipFill>
-                    <a:blip r:embed="rId16"/>
-                    <a:stretch>
-                      <a:fillRect/>
-                    </a:stretch>
-                  </pic:blipFill>
-                  <pic:spPr>
-                    <a:xfrm>
-                      <a:off x="0" y="0"/>
                       <a:ext cx="4381500" cy="2257425"/>
                     </a:xfrm>
                     <a:prstGeom prst="rect">
@@ -4202,7 +3635,12 @@
         <w:t xml:space="preserve"> </w:t>
       </w:r>
       <w:r>
-        <w:t xml:space="preserve">commande sur </w:t>
+        <w:t>vente</w:t>
+      </w:r>
+      <w:bookmarkStart w:id="0" w:name="_GoBack"/>
+      <w:bookmarkEnd w:id="0"/>
+      <w:r>
+        <w:t xml:space="preserve"> sur </w:t>
       </w:r>
       <w:r>
         <w:t xml:space="preserve"> la base de données</w:t>
@@ -4210,61 +3648,33 @@
       <w:r>
         <w:t xml:space="preserve"> il suffit d’</w:t>
       </w:r>
-      <w:proofErr w:type="spellStart"/>
-      <w:r>
-        <w:t>inserer</w:t>
-      </w:r>
-      <w:proofErr w:type="spellEnd"/>
-      <w:r>
-        <w:t xml:space="preserve"> le code de vente </w:t>
-      </w:r>
-    </w:p>
+      <w:r>
+        <w:t>insérer</w:t>
+      </w:r>
+      <w:r>
+        <w:t xml:space="preserve"> le code de </w:t>
+      </w:r>
+      <w:r>
+        <w:t>vente. Et</w:t>
+      </w:r>
+      <w:r>
+        <w:t xml:space="preserve"> </w:t>
+      </w:r>
+      <w:r>
+        <w:t>après</w:t>
+      </w:r>
+      <w:r>
+        <w:t xml:space="preserve"> </w:t>
+      </w:r>
+      <w:r>
+        <w:t>il cherche dans le fichier si il le trouve il le mettre dans un objet de type Vente et l’afficher .</w:t>
+      </w:r>
+    </w:p>
+    <w:p/>
     <w:p>
       <w:pPr>
         <w:jc w:val="center"/>
       </w:pPr>
-      <w:r>
-        <w:rPr>
-          <w:noProof/>
-          <w:lang w:eastAsia="fr-FR"/>
-        </w:rPr>
-        <w:lastRenderedPageBreak/>
-        <w:drawing>
-          <wp:inline distT="0" distB="0" distL="0" distR="0" wp14:anchorId="0216689D" wp14:editId="201F77ED">
-            <wp:extent cx="2038350" cy="2266950"/>
-            <wp:effectExtent l="0" t="0" r="0" b="0"/>
-            <wp:docPr id="16" name="Image 16"/>
-            <wp:cNvGraphicFramePr>
-              <a:graphicFrameLocks xmlns:a="http://schemas.openxmlformats.org/drawingml/2006/main" noChangeAspect="1"/>
-            </wp:cNvGraphicFramePr>
-            <a:graphic xmlns:a="http://schemas.openxmlformats.org/drawingml/2006/main">
-              <a:graphicData uri="http://schemas.openxmlformats.org/drawingml/2006/picture">
-                <pic:pic xmlns:pic="http://schemas.openxmlformats.org/drawingml/2006/picture">
-                  <pic:nvPicPr>
-                    <pic:cNvPr id="1" name=""/>
-                    <pic:cNvPicPr/>
-                  </pic:nvPicPr>
-                  <pic:blipFill>
-                    <a:blip r:embed="rId17"/>
-                    <a:stretch>
-                      <a:fillRect/>
-                    </a:stretch>
-                  </pic:blipFill>
-                  <pic:spPr>
-                    <a:xfrm>
-                      <a:off x="0" y="0"/>
-                      <a:ext cx="2038350" cy="2266950"/>
-                    </a:xfrm>
-                    <a:prstGeom prst="rect">
-                      <a:avLst/>
-                    </a:prstGeom>
-                  </pic:spPr>
-                </pic:pic>
-              </a:graphicData>
-            </a:graphic>
-          </wp:inline>
-        </w:drawing>
-      </w:r>
     </w:p>
     <w:p>
       <w:pPr>
